--- a/Les recherches/PPP METIERS MAXIME.docx
+++ b/Les recherches/PPP METIERS MAXIME.docx
@@ -41,10 +41,13 @@
         <w:tblDescription w:val="qss"/>
       </w:tblPr>
       <w:tblGrid>
-        <w:gridCol w:w="8738"/>
-        <w:gridCol w:w="334"/>
+        <w:gridCol w:w="8732"/>
+        <w:gridCol w:w="340"/>
       </w:tblGrid>
       <w:tr>
+        <w:trPr>
+          <w:trHeight w:val="2026"/>
+        </w:trPr>
         <w:tc>
           <w:tcPr>
             <w:tcW w:w="0" w:type="auto"/>
@@ -62,7 +65,6 @@
               <w:spacing w:before="75" w:after="0" w:line="240" w:lineRule="auto"/>
               <w:rPr>
                 <w:rFonts w:ascii="Expressway" w:hAnsi="Expressway"/>
-                <w:i/>
                 <w:color w:val="333333"/>
                 <w:sz w:val="23"/>
                 <w:szCs w:val="23"/>
@@ -73,61 +75,12 @@
                 <w:rPr>
                   <w:rStyle w:val="Lienhypertexte"/>
                   <w:rFonts w:ascii="Expressway" w:hAnsi="Expressway"/>
-                  <w:i/>
                   <w:color w:val="0D7B92"/>
                   <w:sz w:val="23"/>
                   <w:szCs w:val="23"/>
                   <w:u w:val="none"/>
                 </w:rPr>
-                <w:t>Administrateur/Adm</w:t>
-              </w:r>
-              <w:r>
-                <w:rPr>
-                  <w:rStyle w:val="Lienhypertexte"/>
-                  <w:rFonts w:ascii="Expressway" w:hAnsi="Expressway"/>
-                  <w:i/>
-                  <w:color w:val="0D7B92"/>
-                  <w:sz w:val="23"/>
-                  <w:szCs w:val="23"/>
-                  <w:u w:val="none"/>
-                </w:rPr>
-                <w:t>i</w:t>
-              </w:r>
-              <w:r>
-                <w:rPr>
-                  <w:rStyle w:val="Lienhypertexte"/>
-                  <w:rFonts w:ascii="Expressway" w:hAnsi="Expressway"/>
-                  <w:i/>
-                  <w:color w:val="0D7B92"/>
-                  <w:sz w:val="23"/>
-                  <w:szCs w:val="23"/>
-                  <w:u w:val="none"/>
-                </w:rPr>
-                <w:t>nistratric</w:t>
-              </w:r>
-              <w:r>
-                <w:rPr>
-                  <w:rStyle w:val="Lienhypertexte"/>
-                  <w:rFonts w:ascii="Expressway" w:hAnsi="Expressway"/>
-                  <w:i/>
-                  <w:color w:val="0D7B92"/>
-                  <w:sz w:val="23"/>
-                  <w:szCs w:val="23"/>
-                  <w:u w:val="none"/>
-                </w:rPr>
-                <w:t>e</w:t>
-              </w:r>
-              <w:r>
-                <w:rPr>
-                  <w:rStyle w:val="Lienhypertexte"/>
-                  <w:rFonts w:ascii="Expressway" w:hAnsi="Expressway"/>
-                  <w:i/>
-                  <w:color w:val="0D7B92"/>
-                  <w:sz w:val="23"/>
-                  <w:szCs w:val="23"/>
-                  <w:u w:val="none"/>
-                </w:rPr>
-                <w:t xml:space="preserve"> de base de données</w:t>
+                <w:t>Technicien/Technicienne de maintenance en informatique</w:t>
               </w:r>
             </w:hyperlink>
           </w:p>
@@ -136,7 +89,6 @@
               <w:spacing w:before="75" w:after="0" w:line="240" w:lineRule="auto"/>
               <w:rPr>
                 <w:rFonts w:ascii="Expressway" w:hAnsi="Expressway"/>
-                <w:i/>
                 <w:color w:val="333333"/>
                 <w:sz w:val="23"/>
                 <w:szCs w:val="23"/>
@@ -147,19 +99,17 @@
                 <w:rPr>
                   <w:rStyle w:val="Lienhypertexte"/>
                   <w:rFonts w:ascii="Expressway" w:hAnsi="Expressway"/>
-                  <w:i/>
                   <w:color w:val="0D7B92"/>
                   <w:sz w:val="23"/>
                   <w:szCs w:val="23"/>
                   <w:u w:val="none"/>
                 </w:rPr>
-                <w:t>Administrate</w:t>
+                <w:t>Teste</w:t>
               </w:r>
               <w:r>
                 <w:rPr>
                   <w:rStyle w:val="Lienhypertexte"/>
                   <w:rFonts w:ascii="Expressway" w:hAnsi="Expressway"/>
-                  <w:i/>
                   <w:color w:val="0D7B92"/>
                   <w:sz w:val="23"/>
                   <w:szCs w:val="23"/>
@@ -171,48 +121,18 @@
                 <w:rPr>
                   <w:rStyle w:val="Lienhypertexte"/>
                   <w:rFonts w:ascii="Expressway" w:hAnsi="Expressway"/>
-                  <w:i/>
                   <w:color w:val="0D7B92"/>
                   <w:sz w:val="23"/>
                   <w:szCs w:val="23"/>
                   <w:u w:val="none"/>
                 </w:rPr>
-                <w:t>r/Administ</w:t>
-              </w:r>
-              <w:r>
-                <w:rPr>
-                  <w:rStyle w:val="Lienhypertexte"/>
-                  <w:rFonts w:ascii="Expressway" w:hAnsi="Expressway"/>
-                  <w:i/>
-                  <w:color w:val="0D7B92"/>
-                  <w:sz w:val="23"/>
-                  <w:szCs w:val="23"/>
-                  <w:u w:val="none"/>
-                </w:rPr>
-                <w:t>r</w:t>
-              </w:r>
-              <w:r>
-                <w:rPr>
-                  <w:rStyle w:val="Lienhypertexte"/>
-                  <w:rFonts w:ascii="Expressway" w:hAnsi="Expressway"/>
-                  <w:i/>
-                  <w:color w:val="0D7B92"/>
-                  <w:sz w:val="23"/>
-                  <w:szCs w:val="23"/>
-                  <w:u w:val="none"/>
-                </w:rPr>
-                <w:t>atrice de réseau</w:t>
+                <w:t>r/Testeuse</w:t>
               </w:r>
             </w:hyperlink>
           </w:p>
           <w:p>
             <w:pPr>
-              <w:numPr>
-                <w:ilvl w:val="0"/>
-                <w:numId w:val="3"/>
-              </w:numPr>
               <w:spacing w:before="75" w:after="0" w:line="240" w:lineRule="auto"/>
-              <w:ind w:left="0"/>
               <w:rPr>
                 <w:rFonts w:ascii="Expressway" w:hAnsi="Expressway"/>
                 <w:color w:val="333333"/>
@@ -230,7 +150,7 @@
                   <w:szCs w:val="23"/>
                   <w:u w:val="none"/>
                 </w:rPr>
-                <w:t>Technicien/</w:t>
+                <w:t>Informaticien</w:t>
               </w:r>
               <w:r>
                 <w:rPr>
@@ -241,7 +161,7 @@
                   <w:szCs w:val="23"/>
                   <w:u w:val="none"/>
                 </w:rPr>
-                <w:t>T</w:t>
+                <w:t xml:space="preserve"> </w:t>
               </w:r>
               <w:r>
                 <w:rPr>
@@ -252,240 +172,13 @@
                   <w:szCs w:val="23"/>
                   <w:u w:val="none"/>
                 </w:rPr>
-                <w:t>echnicienne de maintenance en informa</w:t>
-              </w:r>
-              <w:r>
-                <w:rPr>
-                  <w:rStyle w:val="Lienhypertexte"/>
-                  <w:rFonts w:ascii="Expressway" w:hAnsi="Expressway"/>
-                  <w:color w:val="0D7B92"/>
-                  <w:sz w:val="23"/>
-                  <w:szCs w:val="23"/>
-                  <w:u w:val="none"/>
-                </w:rPr>
-                <w:t>t</w:t>
-              </w:r>
-              <w:r>
-                <w:rPr>
-                  <w:rStyle w:val="Lienhypertexte"/>
-                  <w:rFonts w:ascii="Expressway" w:hAnsi="Expressway"/>
-                  <w:color w:val="0D7B92"/>
-                  <w:sz w:val="23"/>
-                  <w:szCs w:val="23"/>
-                  <w:u w:val="none"/>
-                </w:rPr>
-                <w:t>ique</w:t>
+                <w:t>industriel/Informaticienne industrielle</w:t>
               </w:r>
             </w:hyperlink>
-          </w:p>
-          <w:bookmarkStart w:id="0" w:name="_GoBack"/>
-          <w:p>
-            <w:pPr>
-              <w:numPr>
-                <w:ilvl w:val="0"/>
-                <w:numId w:val="3"/>
-              </w:numPr>
-              <w:spacing w:before="75" w:after="0" w:line="240" w:lineRule="auto"/>
-              <w:ind w:left="0"/>
-              <w:rPr>
-                <w:rFonts w:ascii="Expressway" w:hAnsi="Expressway"/>
-                <w:i/>
-                <w:color w:val="333333"/>
-                <w:sz w:val="23"/>
-                <w:szCs w:val="23"/>
-              </w:rPr>
-            </w:pPr>
-            <w:r>
-              <w:rPr>
-                <w:rFonts w:ascii="Expressway" w:hAnsi="Expressway"/>
-                <w:i/>
-                <w:color w:val="333333"/>
-                <w:sz w:val="23"/>
-                <w:szCs w:val="23"/>
-              </w:rPr>
-              <w:fldChar w:fldCharType="begin"/>
-            </w:r>
-            <w:r>
-              <w:rPr>
-                <w:rFonts w:ascii="Expressway" w:hAnsi="Expressway"/>
-                <w:i/>
-                <w:color w:val="333333"/>
-                <w:sz w:val="23"/>
-                <w:szCs w:val="23"/>
-              </w:rPr>
-              <w:instrText xml:space="preserve"> HYPERLINK "https://www.onisep.fr/Ressources/Univers-Metier/Metiers/technicien-technicienne-telecoms-et-reseaux" \t "_self" </w:instrText>
-            </w:r>
-            <w:r>
-              <w:rPr>
-                <w:rFonts w:ascii="Expressway" w:hAnsi="Expressway"/>
-                <w:i/>
-                <w:color w:val="333333"/>
-                <w:sz w:val="23"/>
-                <w:szCs w:val="23"/>
-              </w:rPr>
-              <w:fldChar w:fldCharType="separate"/>
-            </w:r>
-            <w:r>
-              <w:rPr>
-                <w:rStyle w:val="Lienhypertexte"/>
-                <w:rFonts w:ascii="Expressway" w:hAnsi="Expressway"/>
-                <w:i/>
-                <w:color w:val="0D7B92"/>
-                <w:sz w:val="23"/>
-                <w:szCs w:val="23"/>
-                <w:u w:val="none"/>
-              </w:rPr>
-              <w:t>Technic</w:t>
-            </w:r>
-            <w:r>
-              <w:rPr>
-                <w:rStyle w:val="Lienhypertexte"/>
-                <w:rFonts w:ascii="Expressway" w:hAnsi="Expressway"/>
-                <w:i/>
-                <w:color w:val="0D7B92"/>
-                <w:sz w:val="23"/>
-                <w:szCs w:val="23"/>
-                <w:u w:val="none"/>
-              </w:rPr>
-              <w:t>i</w:t>
-            </w:r>
-            <w:r>
-              <w:rPr>
-                <w:rStyle w:val="Lienhypertexte"/>
-                <w:rFonts w:ascii="Expressway" w:hAnsi="Expressway"/>
-                <w:i/>
-                <w:color w:val="0D7B92"/>
-                <w:sz w:val="23"/>
-                <w:szCs w:val="23"/>
-                <w:u w:val="none"/>
-              </w:rPr>
-              <w:t>en/Techn</w:t>
-            </w:r>
-            <w:r>
-              <w:rPr>
-                <w:rStyle w:val="Lienhypertexte"/>
-                <w:rFonts w:ascii="Expressway" w:hAnsi="Expressway"/>
-                <w:i/>
-                <w:color w:val="0D7B92"/>
-                <w:sz w:val="23"/>
-                <w:szCs w:val="23"/>
-                <w:u w:val="none"/>
-              </w:rPr>
-              <w:t>i</w:t>
-            </w:r>
-            <w:r>
-              <w:rPr>
-                <w:rStyle w:val="Lienhypertexte"/>
-                <w:rFonts w:ascii="Expressway" w:hAnsi="Expressway"/>
-                <w:i/>
-                <w:color w:val="0D7B92"/>
-                <w:sz w:val="23"/>
-                <w:szCs w:val="23"/>
-                <w:u w:val="none"/>
-              </w:rPr>
-              <w:t>cienne télécoms et réseaux</w:t>
-            </w:r>
-            <w:r>
-              <w:rPr>
-                <w:rFonts w:ascii="Expressway" w:hAnsi="Expressway"/>
-                <w:i/>
-                <w:color w:val="333333"/>
-                <w:sz w:val="23"/>
-                <w:szCs w:val="23"/>
-              </w:rPr>
-              <w:fldChar w:fldCharType="end"/>
-            </w:r>
-          </w:p>
-          <w:bookmarkEnd w:id="0"/>
-          <w:p>
-            <w:pPr>
-              <w:spacing w:before="75" w:after="0" w:line="240" w:lineRule="auto"/>
-              <w:rPr>
-                <w:rFonts w:ascii="Expressway" w:hAnsi="Expressway"/>
-                <w:color w:val="333333"/>
-                <w:sz w:val="23"/>
-                <w:szCs w:val="23"/>
-              </w:rPr>
-            </w:pPr>
-            <w:r>
-              <w:rPr>
-                <w:rFonts w:ascii="Expressway" w:hAnsi="Expressway"/>
-                <w:color w:val="333333"/>
-                <w:sz w:val="23"/>
-                <w:szCs w:val="23"/>
-              </w:rPr>
-              <w:fldChar w:fldCharType="begin"/>
-            </w:r>
-            <w:r>
-              <w:rPr>
-                <w:rFonts w:ascii="Expressway" w:hAnsi="Expressway"/>
-                <w:color w:val="333333"/>
-                <w:sz w:val="23"/>
-                <w:szCs w:val="23"/>
-              </w:rPr>
-              <w:instrText xml:space="preserve"> HYPERLINK "https://www.onisep.fr/Ressources/Univers-Metier/Metiers/testeur-testeuse" \t "_self" </w:instrText>
-            </w:r>
-            <w:r>
-              <w:rPr>
-                <w:rFonts w:ascii="Expressway" w:hAnsi="Expressway"/>
-                <w:color w:val="333333"/>
-                <w:sz w:val="23"/>
-                <w:szCs w:val="23"/>
-              </w:rPr>
-              <w:fldChar w:fldCharType="separate"/>
-            </w:r>
-            <w:r>
-              <w:rPr>
-                <w:rStyle w:val="Lienhypertexte"/>
-                <w:rFonts w:ascii="Expressway" w:hAnsi="Expressway"/>
-                <w:color w:val="0D7B92"/>
-                <w:sz w:val="23"/>
-                <w:szCs w:val="23"/>
-                <w:u w:val="none"/>
-              </w:rPr>
-              <w:t>Testeur/Teste</w:t>
-            </w:r>
-            <w:r>
-              <w:rPr>
-                <w:rStyle w:val="Lienhypertexte"/>
-                <w:rFonts w:ascii="Expressway" w:hAnsi="Expressway"/>
-                <w:color w:val="0D7B92"/>
-                <w:sz w:val="23"/>
-                <w:szCs w:val="23"/>
-                <w:u w:val="none"/>
-              </w:rPr>
-              <w:t>u</w:t>
-            </w:r>
-            <w:r>
-              <w:rPr>
-                <w:rStyle w:val="Lienhypertexte"/>
-                <w:rFonts w:ascii="Expressway" w:hAnsi="Expressway"/>
-                <w:color w:val="0D7B92"/>
-                <w:sz w:val="23"/>
-                <w:szCs w:val="23"/>
-                <w:u w:val="none"/>
-              </w:rPr>
-              <w:t>se</w:t>
-            </w:r>
-            <w:r>
-              <w:rPr>
-                <w:rFonts w:ascii="Expressway" w:hAnsi="Expressway"/>
-                <w:color w:val="333333"/>
-                <w:sz w:val="23"/>
-                <w:szCs w:val="23"/>
-              </w:rPr>
-              <w:fldChar w:fldCharType="end"/>
-            </w:r>
           </w:p>
           <w:p>
             <w:pPr>
               <w:spacing w:before="75" w:after="0" w:line="240" w:lineRule="auto"/>
-              <w:rPr>
-                <w:rFonts w:ascii="Expressway" w:hAnsi="Expressway"/>
-                <w:color w:val="333333"/>
-                <w:sz w:val="23"/>
-                <w:szCs w:val="23"/>
-              </w:rPr>
             </w:pPr>
             <w:hyperlink r:id="rId11" w:tgtFrame="_self" w:history="1">
               <w:r>
@@ -497,7 +190,7 @@
                   <w:szCs w:val="23"/>
                   <w:u w:val="none"/>
                 </w:rPr>
-                <w:t>Informaticien industriel/Informaticienne in</w:t>
+                <w:t>D</w:t>
               </w:r>
               <w:r>
                 <w:rPr>
@@ -508,7 +201,7 @@
                   <w:szCs w:val="23"/>
                   <w:u w:val="none"/>
                 </w:rPr>
-                <w:t>d</w:t>
+                <w:t>é</w:t>
               </w:r>
               <w:r>
                 <w:rPr>
@@ -519,9 +212,12 @@
                   <w:szCs w:val="23"/>
                   <w:u w:val="none"/>
                 </w:rPr>
-                <w:t>ustrielle</w:t>
+                <w:t>veloppeur/Développeuse informatique</w:t>
               </w:r>
             </w:hyperlink>
+            <w:r>
+              <w:t xml:space="preserve">        </w:t>
+            </w:r>
           </w:p>
           <w:p>
             <w:pPr>
@@ -543,7 +239,7 @@
                   <w:szCs w:val="23"/>
                   <w:u w:val="none"/>
                 </w:rPr>
-                <w:t>Développeur/Dév</w:t>
+                <w:t>H</w:t>
               </w:r>
               <w:r>
                 <w:rPr>
@@ -554,7 +250,7 @@
                   <w:szCs w:val="23"/>
                   <w:u w:val="none"/>
                 </w:rPr>
-                <w:t>e</w:t>
+                <w:t>o</w:t>
               </w:r>
               <w:r>
                 <w:rPr>
@@ -565,99 +261,7 @@
                   <w:szCs w:val="23"/>
                   <w:u w:val="none"/>
                 </w:rPr>
-                <w:t>loppeuse informatique</w:t>
-              </w:r>
-            </w:hyperlink>
-          </w:p>
-          <w:p>
-            <w:pPr>
-              <w:spacing w:before="75" w:after="0" w:line="240" w:lineRule="auto"/>
-              <w:rPr>
-                <w:rFonts w:ascii="Expressway" w:hAnsi="Expressway"/>
-                <w:color w:val="333333"/>
-                <w:sz w:val="23"/>
-                <w:szCs w:val="23"/>
-              </w:rPr>
-            </w:pPr>
-            <w:hyperlink r:id="rId13" w:tgtFrame="_self" w:history="1">
-              <w:r>
-                <w:rPr>
-                  <w:rStyle w:val="Lienhypertexte"/>
-                  <w:rFonts w:ascii="Expressway" w:hAnsi="Expressway"/>
-                  <w:color w:val="0D7B92"/>
-                  <w:sz w:val="23"/>
-                  <w:szCs w:val="23"/>
-                  <w:u w:val="none"/>
-                </w:rPr>
-                <w:t>Form</w:t>
-              </w:r>
-              <w:r>
-                <w:rPr>
-                  <w:rStyle w:val="Lienhypertexte"/>
-                  <w:rFonts w:ascii="Expressway" w:hAnsi="Expressway"/>
-                  <w:color w:val="0D7B92"/>
-                  <w:sz w:val="23"/>
-                  <w:szCs w:val="23"/>
-                  <w:u w:val="none"/>
-                </w:rPr>
-                <w:t>a</w:t>
-              </w:r>
-              <w:r>
-                <w:rPr>
-                  <w:rStyle w:val="Lienhypertexte"/>
-                  <w:rFonts w:ascii="Expressway" w:hAnsi="Expressway"/>
-                  <w:color w:val="0D7B92"/>
-                  <w:sz w:val="23"/>
-                  <w:szCs w:val="23"/>
-                  <w:u w:val="none"/>
-                </w:rPr>
-                <w:t>teur/Formatrice en informatique</w:t>
-              </w:r>
-            </w:hyperlink>
-          </w:p>
-          <w:p>
-            <w:pPr>
-              <w:spacing w:before="75" w:after="0" w:line="240" w:lineRule="auto"/>
-              <w:rPr>
-                <w:rFonts w:ascii="Expressway" w:hAnsi="Expressway"/>
-                <w:color w:val="333333"/>
-                <w:sz w:val="23"/>
-                <w:szCs w:val="23"/>
-              </w:rPr>
-            </w:pPr>
-            <w:hyperlink r:id="rId14" w:tgtFrame="_self" w:history="1">
-              <w:r>
-                <w:rPr>
-                  <w:rStyle w:val="Lienhypertexte"/>
-                  <w:rFonts w:ascii="Expressway" w:hAnsi="Expressway"/>
-                  <w:color w:val="0D7B92"/>
-                  <w:sz w:val="23"/>
-                  <w:szCs w:val="23"/>
-                  <w:u w:val="none"/>
-                </w:rPr>
-                <w:t>Hot l</w:t>
-              </w:r>
-              <w:r>
-                <w:rPr>
-                  <w:rStyle w:val="Lienhypertexte"/>
-                  <w:rFonts w:ascii="Expressway" w:hAnsi="Expressway"/>
-                  <w:color w:val="0D7B92"/>
-                  <w:sz w:val="23"/>
-                  <w:szCs w:val="23"/>
-                  <w:u w:val="none"/>
-                </w:rPr>
-                <w:t>i</w:t>
-              </w:r>
-              <w:r>
-                <w:rPr>
-                  <w:rStyle w:val="Lienhypertexte"/>
-                  <w:rFonts w:ascii="Expressway" w:hAnsi="Expressway"/>
-                  <w:color w:val="0D7B92"/>
-                  <w:sz w:val="23"/>
-                  <w:szCs w:val="23"/>
-                  <w:u w:val="none"/>
-                </w:rPr>
-                <w:t>ner</w:t>
+                <w:t>t liner</w:t>
               </w:r>
             </w:hyperlink>
           </w:p>
@@ -744,7 +348,7 @@
           <w:szCs w:val="23"/>
         </w:rPr>
       </w:pPr>
-      <w:hyperlink r:id="rId15" w:tgtFrame="_self" w:history="1">
+      <w:hyperlink r:id="rId13" w:tgtFrame="_self" w:history="1">
         <w:r>
           <w:rPr>
             <w:rStyle w:val="Lienhypertexte"/>
@@ -776,21 +380,8 @@
             <w:szCs w:val="23"/>
             <w:u w:val="none"/>
           </w:rPr>
-          <w:t xml:space="preserve">ure cloud </w:t>
+          <w:t>ure cloud computing</w:t>
         </w:r>
-        <w:proofErr w:type="spellStart"/>
-        <w:r>
-          <w:rPr>
-            <w:rStyle w:val="Lienhypertexte"/>
-            <w:rFonts w:ascii="Expressway" w:hAnsi="Expressway"/>
-            <w:color w:val="0D7B92"/>
-            <w:sz w:val="23"/>
-            <w:szCs w:val="23"/>
-            <w:u w:val="none"/>
-          </w:rPr>
-          <w:t>computing</w:t>
-        </w:r>
-        <w:proofErr w:type="spellEnd"/>
       </w:hyperlink>
       <w:r>
         <w:rPr>
@@ -812,6 +403,54 @@
           <w:szCs w:val="23"/>
         </w:rPr>
       </w:pPr>
+      <w:hyperlink r:id="rId14" w:tgtFrame="_self" w:history="1">
+        <w:r>
+          <w:rPr>
+            <w:rStyle w:val="Lienhypertexte"/>
+            <w:rFonts w:ascii="Expressway" w:hAnsi="Expressway"/>
+            <w:color w:val="0D7B92"/>
+            <w:sz w:val="23"/>
+            <w:szCs w:val="23"/>
+            <w:u w:val="none"/>
+          </w:rPr>
+          <w:t>Ingénieur/Ingénieure en métrologie</w:t>
+        </w:r>
+      </w:hyperlink>
+    </w:p>
+    <w:p>
+      <w:pPr>
+        <w:spacing w:before="75" w:after="0" w:line="240" w:lineRule="auto"/>
+        <w:rPr>
+          <w:rFonts w:ascii="Expressway" w:hAnsi="Expressway"/>
+          <w:color w:val="333333"/>
+          <w:sz w:val="23"/>
+          <w:szCs w:val="23"/>
+        </w:rPr>
+      </w:pPr>
+      <w:hyperlink r:id="rId15" w:tgtFrame="_self" w:history="1">
+        <w:r>
+          <w:rPr>
+            <w:rStyle w:val="Lienhypertexte"/>
+            <w:rFonts w:ascii="Expressway" w:hAnsi="Expressway"/>
+            <w:color w:val="0D7B92"/>
+            <w:sz w:val="23"/>
+            <w:szCs w:val="23"/>
+            <w:u w:val="none"/>
+          </w:rPr>
+          <w:t>Ingénieur/Ingénieure études et développement en logiciel de simulation</w:t>
+        </w:r>
+      </w:hyperlink>
+    </w:p>
+    <w:p>
+      <w:pPr>
+        <w:spacing w:before="75" w:after="0" w:line="240" w:lineRule="auto"/>
+        <w:rPr>
+          <w:rFonts w:ascii="Expressway" w:hAnsi="Expressway"/>
+          <w:color w:val="333333"/>
+          <w:sz w:val="23"/>
+          <w:szCs w:val="23"/>
+        </w:rPr>
+      </w:pPr>
       <w:hyperlink r:id="rId16" w:tgtFrame="_self" w:history="1">
         <w:r>
           <w:rPr>
@@ -822,29 +461,7 @@
             <w:szCs w:val="23"/>
             <w:u w:val="none"/>
           </w:rPr>
-          <w:t>Ingénieu</w:t>
-        </w:r>
-        <w:r>
-          <w:rPr>
-            <w:rStyle w:val="Lienhypertexte"/>
-            <w:rFonts w:ascii="Expressway" w:hAnsi="Expressway"/>
-            <w:color w:val="0D7B92"/>
-            <w:sz w:val="23"/>
-            <w:szCs w:val="23"/>
-            <w:u w:val="none"/>
-          </w:rPr>
-          <w:t>r</w:t>
-        </w:r>
-        <w:r>
-          <w:rPr>
-            <w:rStyle w:val="Lienhypertexte"/>
-            <w:rFonts w:ascii="Expressway" w:hAnsi="Expressway"/>
-            <w:color w:val="0D7B92"/>
-            <w:sz w:val="23"/>
-            <w:szCs w:val="23"/>
-            <w:u w:val="none"/>
-          </w:rPr>
-          <w:t>/Ingénieure en métrologie</w:t>
+          <w:t>Ingénieur/Ingénieure système</w:t>
         </w:r>
       </w:hyperlink>
     </w:p>
@@ -868,29 +485,7 @@
             <w:szCs w:val="23"/>
             <w:u w:val="none"/>
           </w:rPr>
-          <w:t>Ingénieur/Ingénieure études et développement en logiciel d</w:t>
-        </w:r>
-        <w:r>
-          <w:rPr>
-            <w:rStyle w:val="Lienhypertexte"/>
-            <w:rFonts w:ascii="Expressway" w:hAnsi="Expressway"/>
-            <w:color w:val="0D7B92"/>
-            <w:sz w:val="23"/>
-            <w:szCs w:val="23"/>
-            <w:u w:val="none"/>
-          </w:rPr>
-          <w:t>e</w:t>
-        </w:r>
-        <w:r>
-          <w:rPr>
-            <w:rStyle w:val="Lienhypertexte"/>
-            <w:rFonts w:ascii="Expressway" w:hAnsi="Expressway"/>
-            <w:color w:val="0D7B92"/>
-            <w:sz w:val="23"/>
-            <w:szCs w:val="23"/>
-            <w:u w:val="none"/>
-          </w:rPr>
-          <w:t xml:space="preserve"> simulation</w:t>
+          <w:t>Ingénieur/Ingénieure télécoms et réseaux</w:t>
         </w:r>
       </w:hyperlink>
     </w:p>
@@ -914,29 +509,7 @@
             <w:szCs w:val="23"/>
             <w:u w:val="none"/>
           </w:rPr>
-          <w:t>Ingé</w:t>
-        </w:r>
-        <w:r>
-          <w:rPr>
-            <w:rStyle w:val="Lienhypertexte"/>
-            <w:rFonts w:ascii="Expressway" w:hAnsi="Expressway"/>
-            <w:color w:val="0D7B92"/>
-            <w:sz w:val="23"/>
-            <w:szCs w:val="23"/>
-            <w:u w:val="none"/>
-          </w:rPr>
-          <w:t>n</w:t>
-        </w:r>
-        <w:r>
-          <w:rPr>
-            <w:rStyle w:val="Lienhypertexte"/>
-            <w:rFonts w:ascii="Expressway" w:hAnsi="Expressway"/>
-            <w:color w:val="0D7B92"/>
-            <w:sz w:val="23"/>
-            <w:szCs w:val="23"/>
-            <w:u w:val="none"/>
-          </w:rPr>
-          <w:t>ieur/Ingénieure système</w:t>
+          <w:t>Ingénieur technico-commercial en informatique/Ingénieure technico-commerciale en informatique</w:t>
         </w:r>
       </w:hyperlink>
     </w:p>
@@ -960,29 +533,7 @@
             <w:szCs w:val="23"/>
             <w:u w:val="none"/>
           </w:rPr>
-          <w:t>Ingéni</w:t>
-        </w:r>
-        <w:r>
-          <w:rPr>
-            <w:rStyle w:val="Lienhypertexte"/>
-            <w:rFonts w:ascii="Expressway" w:hAnsi="Expressway"/>
-            <w:color w:val="0D7B92"/>
-            <w:sz w:val="23"/>
-            <w:szCs w:val="23"/>
-            <w:u w:val="none"/>
-          </w:rPr>
-          <w:t>e</w:t>
-        </w:r>
-        <w:r>
-          <w:rPr>
-            <w:rStyle w:val="Lienhypertexte"/>
-            <w:rFonts w:ascii="Expressway" w:hAnsi="Expressway"/>
-            <w:color w:val="0D7B92"/>
-            <w:sz w:val="23"/>
-            <w:szCs w:val="23"/>
-            <w:u w:val="none"/>
-          </w:rPr>
-          <w:t>ur/Ingénieure télécoms et réseaux</w:t>
+          <w:t>Architecte des systèmes d'information</w:t>
         </w:r>
       </w:hyperlink>
     </w:p>
@@ -1006,44 +557,9 @@
             <w:szCs w:val="23"/>
             <w:u w:val="none"/>
           </w:rPr>
-          <w:t>Ingénieur technico-commercial en informat</w:t>
-        </w:r>
-        <w:r>
-          <w:rPr>
-            <w:rStyle w:val="Lienhypertexte"/>
-            <w:rFonts w:ascii="Expressway" w:hAnsi="Expressway"/>
-            <w:color w:val="0D7B92"/>
-            <w:sz w:val="23"/>
-            <w:szCs w:val="23"/>
-            <w:u w:val="none"/>
-          </w:rPr>
-          <w:t>i</w:t>
-        </w:r>
-        <w:r>
-          <w:rPr>
-            <w:rStyle w:val="Lienhypertexte"/>
-            <w:rFonts w:ascii="Expressway" w:hAnsi="Expressway"/>
-            <w:color w:val="0D7B92"/>
-            <w:sz w:val="23"/>
-            <w:szCs w:val="23"/>
-            <w:u w:val="none"/>
-          </w:rPr>
-          <w:t xml:space="preserve">que/Ingénieure technico-commerciale en </w:t>
-        </w:r>
-        <w:proofErr w:type="spellStart"/>
-        <w:r>
-          <w:rPr>
-            <w:rStyle w:val="Lienhypertexte"/>
-            <w:rFonts w:ascii="Expressway" w:hAnsi="Expressway"/>
-            <w:color w:val="0D7B92"/>
-            <w:sz w:val="23"/>
-            <w:szCs w:val="23"/>
-            <w:u w:val="none"/>
-          </w:rPr>
-          <w:t>informatique</w:t>
+          <w:t>Architecte réseau</w:t>
         </w:r>
       </w:hyperlink>
-      <w:proofErr w:type="spellEnd"/>
     </w:p>
     <w:p>
       <w:pPr>
@@ -1065,29 +581,7 @@
             <w:szCs w:val="23"/>
             <w:u w:val="none"/>
           </w:rPr>
-          <w:t>Architecte des sy</w:t>
-        </w:r>
-        <w:r>
-          <w:rPr>
-            <w:rStyle w:val="Lienhypertexte"/>
-            <w:rFonts w:ascii="Expressway" w:hAnsi="Expressway"/>
-            <w:color w:val="0D7B92"/>
-            <w:sz w:val="23"/>
-            <w:szCs w:val="23"/>
-            <w:u w:val="none"/>
-          </w:rPr>
-          <w:t>s</w:t>
-        </w:r>
-        <w:r>
-          <w:rPr>
-            <w:rStyle w:val="Lienhypertexte"/>
-            <w:rFonts w:ascii="Expressway" w:hAnsi="Expressway"/>
-            <w:color w:val="0D7B92"/>
-            <w:sz w:val="23"/>
-            <w:szCs w:val="23"/>
-            <w:u w:val="none"/>
-          </w:rPr>
-          <w:t>tèmes d'information</w:t>
+          <w:t>Chef/Cheffe de projet informatique</w:t>
         </w:r>
       </w:hyperlink>
     </w:p>
@@ -1111,29 +605,7 @@
             <w:szCs w:val="23"/>
             <w:u w:val="none"/>
           </w:rPr>
-          <w:t>Architecte ré</w:t>
-        </w:r>
-        <w:r>
-          <w:rPr>
-            <w:rStyle w:val="Lienhypertexte"/>
-            <w:rFonts w:ascii="Expressway" w:hAnsi="Expressway"/>
-            <w:color w:val="0D7B92"/>
-            <w:sz w:val="23"/>
-            <w:szCs w:val="23"/>
-            <w:u w:val="none"/>
-          </w:rPr>
-          <w:t>s</w:t>
-        </w:r>
-        <w:r>
-          <w:rPr>
-            <w:rStyle w:val="Lienhypertexte"/>
-            <w:rFonts w:ascii="Expressway" w:hAnsi="Expressway"/>
-            <w:color w:val="0D7B92"/>
-            <w:sz w:val="23"/>
-            <w:szCs w:val="23"/>
-            <w:u w:val="none"/>
-          </w:rPr>
-          <w:t>eau</w:t>
+          <w:t>Consultant/Consultante en système d'information</w:t>
         </w:r>
       </w:hyperlink>
     </w:p>
@@ -1157,29 +629,7 @@
             <w:szCs w:val="23"/>
             <w:u w:val="none"/>
           </w:rPr>
-          <w:t>Chef/Cheffe</w:t>
-        </w:r>
-        <w:r>
-          <w:rPr>
-            <w:rStyle w:val="Lienhypertexte"/>
-            <w:rFonts w:ascii="Expressway" w:hAnsi="Expressway"/>
-            <w:color w:val="0D7B92"/>
-            <w:sz w:val="23"/>
-            <w:szCs w:val="23"/>
-            <w:u w:val="none"/>
-          </w:rPr>
-          <w:t xml:space="preserve"> </w:t>
-        </w:r>
-        <w:r>
-          <w:rPr>
-            <w:rStyle w:val="Lienhypertexte"/>
-            <w:rFonts w:ascii="Expressway" w:hAnsi="Expressway"/>
-            <w:color w:val="0D7B92"/>
-            <w:sz w:val="23"/>
-            <w:szCs w:val="23"/>
-            <w:u w:val="none"/>
-          </w:rPr>
-          <w:t>de projet informatique</w:t>
+          <w:t>Expert/Experte en sécurité informatique</w:t>
         </w:r>
       </w:hyperlink>
     </w:p>
@@ -1203,123 +653,11 @@
             <w:szCs w:val="23"/>
             <w:u w:val="none"/>
           </w:rPr>
-          <w:t>Consult</w:t>
-        </w:r>
-        <w:r>
-          <w:rPr>
-            <w:rStyle w:val="Lienhypertexte"/>
-            <w:rFonts w:ascii="Expressway" w:hAnsi="Expressway"/>
-            <w:color w:val="0D7B92"/>
-            <w:sz w:val="23"/>
-            <w:szCs w:val="23"/>
-            <w:u w:val="none"/>
-          </w:rPr>
-          <w:t>a</w:t>
-        </w:r>
-        <w:r>
-          <w:rPr>
-            <w:rStyle w:val="Lienhypertexte"/>
-            <w:rFonts w:ascii="Expressway" w:hAnsi="Expressway"/>
-            <w:color w:val="0D7B92"/>
-            <w:sz w:val="23"/>
-            <w:szCs w:val="23"/>
-            <w:u w:val="none"/>
-          </w:rPr>
-          <w:t>nt/Consultante en système d'information</w:t>
+          <w:t>Gestionnaire de parc micro-informatique</w:t>
         </w:r>
       </w:hyperlink>
-    </w:p>
-    <w:p>
-      <w:pPr>
-        <w:spacing w:before="75" w:after="0" w:line="240" w:lineRule="auto"/>
-        <w:rPr>
-          <w:rFonts w:ascii="Expressway" w:hAnsi="Expressway"/>
-          <w:color w:val="333333"/>
-          <w:sz w:val="23"/>
-          <w:szCs w:val="23"/>
-        </w:rPr>
-      </w:pPr>
-      <w:hyperlink r:id="rId25" w:tgtFrame="_self" w:history="1">
-        <w:r>
-          <w:rPr>
-            <w:rStyle w:val="Lienhypertexte"/>
-            <w:rFonts w:ascii="Expressway" w:hAnsi="Expressway"/>
-            <w:color w:val="0D7B92"/>
-            <w:sz w:val="23"/>
-            <w:szCs w:val="23"/>
-            <w:u w:val="none"/>
-          </w:rPr>
-          <w:t>Ex</w:t>
-        </w:r>
-        <w:r>
-          <w:rPr>
-            <w:rStyle w:val="Lienhypertexte"/>
-            <w:rFonts w:ascii="Expressway" w:hAnsi="Expressway"/>
-            <w:color w:val="0D7B92"/>
-            <w:sz w:val="23"/>
-            <w:szCs w:val="23"/>
-            <w:u w:val="none"/>
-          </w:rPr>
-          <w:t>p</w:t>
-        </w:r>
-        <w:r>
-          <w:rPr>
-            <w:rStyle w:val="Lienhypertexte"/>
-            <w:rFonts w:ascii="Expressway" w:hAnsi="Expressway"/>
-            <w:color w:val="0D7B92"/>
-            <w:sz w:val="23"/>
-            <w:szCs w:val="23"/>
-            <w:u w:val="none"/>
-          </w:rPr>
-          <w:t>ert/Experte en sécurité informatique</w:t>
-        </w:r>
-      </w:hyperlink>
-    </w:p>
-    <w:p>
-      <w:pPr>
-        <w:spacing w:before="75" w:after="0" w:line="240" w:lineRule="auto"/>
-        <w:rPr>
-          <w:rFonts w:ascii="Expressway" w:hAnsi="Expressway"/>
-          <w:color w:val="333333"/>
-          <w:sz w:val="23"/>
-          <w:szCs w:val="23"/>
-        </w:rPr>
-      </w:pPr>
-      <w:hyperlink r:id="rId26" w:tgtFrame="_self" w:history="1">
-        <w:r>
-          <w:rPr>
-            <w:rStyle w:val="Lienhypertexte"/>
-            <w:rFonts w:ascii="Expressway" w:hAnsi="Expressway"/>
-            <w:color w:val="0D7B92"/>
-            <w:sz w:val="23"/>
-            <w:szCs w:val="23"/>
-            <w:u w:val="none"/>
-          </w:rPr>
-          <w:t>Ges</w:t>
-        </w:r>
-        <w:r>
-          <w:rPr>
-            <w:rStyle w:val="Lienhypertexte"/>
-            <w:rFonts w:ascii="Expressway" w:hAnsi="Expressway"/>
-            <w:color w:val="0D7B92"/>
-            <w:sz w:val="23"/>
-            <w:szCs w:val="23"/>
-            <w:u w:val="none"/>
-          </w:rPr>
-          <w:t>t</w:t>
-        </w:r>
-        <w:r>
-          <w:rPr>
-            <w:rStyle w:val="Lienhypertexte"/>
-            <w:rFonts w:ascii="Expressway" w:hAnsi="Expressway"/>
-            <w:color w:val="0D7B92"/>
-            <w:sz w:val="23"/>
-            <w:szCs w:val="23"/>
-            <w:u w:val="none"/>
-          </w:rPr>
-          <w:t>ionnaire de parc micro-informatique</w:t>
-        </w:r>
-      </w:hyperlink>
+      <w:bookmarkStart w:id="0" w:name="_GoBack"/>
+      <w:bookmarkEnd w:id="0"/>
     </w:p>
     <w:sectPr>
       <w:pgSz w:w="11906" w:h="16838"/>
@@ -2512,6 +1850,21 @@
 </file>
 
 <file path=customXml/item1.xml><?xml version="1.0" encoding="utf-8"?>
+<p:properties xmlns:p="http://schemas.microsoft.com/office/2006/metadata/properties" xmlns:xsi="http://www.w3.org/2001/XMLSchema-instance" xmlns:pc="http://schemas.microsoft.com/office/infopath/2007/PartnerControls">
+  <documentManagement/>
+</p:properties>
+</file>
+
+<file path=customXml/item2.xml><?xml version="1.0" encoding="utf-8"?>
+<?mso-contentType ?>
+<FormTemplates xmlns="http://schemas.microsoft.com/sharepoint/v3/contenttype/forms">
+  <Display>DocumentLibraryForm</Display>
+  <Edit>DocumentLibraryForm</Edit>
+  <New>DocumentLibraryForm</New>
+</FormTemplates>
+</file>
+
+<file path=customXml/item3.xml><?xml version="1.0" encoding="utf-8"?>
 <ct:contentTypeSchema xmlns:ct="http://schemas.microsoft.com/office/2006/metadata/contentType" xmlns:ma="http://schemas.microsoft.com/office/2006/metadata/properties/metaAttributes" ct:_="" ma:_="" ma:contentTypeName="Document" ma:contentTypeID="0x010100A070EBF01F69374F95BE578B8A85E144" ma:contentTypeVersion="9" ma:contentTypeDescription="Crée un document." ma:contentTypeScope="" ma:versionID="1afcf71804d1be5fd8bbb4f6e03cac05">
   <xsd:schema xmlns:xsd="http://www.w3.org/2001/XMLSchema" xmlns:xs="http://www.w3.org/2001/XMLSchema" xmlns:p="http://schemas.microsoft.com/office/2006/metadata/properties" xmlns:ns3="eefacf87-d282-4894-b475-349bd40e79b2" targetNamespace="http://schemas.microsoft.com/office/2006/metadata/properties" ma:root="true" ma:fieldsID="0f89d8045a08b6c05bc7dcca1ab360b2" ns3:_="">
     <xsd:import namespace="eefacf87-d282-4894-b475-349bd40e79b2"/>
@@ -2689,22 +2042,31 @@
 </ct:contentTypeSchema>
 </file>
 
-<file path=customXml/item2.xml><?xml version="1.0" encoding="utf-8"?>
-<?mso-contentType ?>
-<FormTemplates xmlns="http://schemas.microsoft.com/sharepoint/v3/contenttype/forms">
-  <Display>DocumentLibraryForm</Display>
-  <Edit>DocumentLibraryForm</Edit>
-  <New>DocumentLibraryForm</New>
-</FormTemplates>
+<file path=customXml/itemProps1.xml><?xml version="1.0" encoding="utf-8"?>
+<ds:datastoreItem xmlns:ds="http://schemas.openxmlformats.org/officeDocument/2006/customXml" ds:itemID="{BCDF22F6-3EB2-4C67-A7CD-C7B116C9E584}">
+  <ds:schemaRefs>
+    <ds:schemaRef ds:uri="http://purl.org/dc/elements/1.1/"/>
+    <ds:schemaRef ds:uri="http://schemas.microsoft.com/office/2006/metadata/properties"/>
+    <ds:schemaRef ds:uri="eefacf87-d282-4894-b475-349bd40e79b2"/>
+    <ds:schemaRef ds:uri="http://purl.org/dc/terms/"/>
+    <ds:schemaRef ds:uri="http://schemas.openxmlformats.org/package/2006/metadata/core-properties"/>
+    <ds:schemaRef ds:uri="http://purl.org/dc/dcmitype/"/>
+    <ds:schemaRef ds:uri="http://schemas.microsoft.com/office/2006/documentManagement/types"/>
+    <ds:schemaRef ds:uri="http://schemas.microsoft.com/office/infopath/2007/PartnerControls"/>
+    <ds:schemaRef ds:uri="http://www.w3.org/XML/1998/namespace"/>
+  </ds:schemaRefs>
+</ds:datastoreItem>
 </file>
 
-<file path=customXml/item3.xml><?xml version="1.0" encoding="utf-8"?>
-<p:properties xmlns:p="http://schemas.microsoft.com/office/2006/metadata/properties" xmlns:xsi="http://www.w3.org/2001/XMLSchema-instance" xmlns:pc="http://schemas.microsoft.com/office/infopath/2007/PartnerControls">
-  <documentManagement/>
-</p:properties>
+<file path=customXml/itemProps2.xml><?xml version="1.0" encoding="utf-8"?>
+<ds:datastoreItem xmlns:ds="http://schemas.openxmlformats.org/officeDocument/2006/customXml" ds:itemID="{FB4476FC-6FEE-4B76-A8ED-832C3C46EF1A}">
+  <ds:schemaRefs>
+    <ds:schemaRef ds:uri="http://schemas.microsoft.com/sharepoint/v3/contenttype/forms"/>
+  </ds:schemaRefs>
+</ds:datastoreItem>
 </file>
 
-<file path=customXml/itemProps1.xml><?xml version="1.0" encoding="utf-8"?>
+<file path=customXml/itemProps3.xml><?xml version="1.0" encoding="utf-8"?>
 <ds:datastoreItem xmlns:ds="http://schemas.openxmlformats.org/officeDocument/2006/customXml" ds:itemID="{19B8D276-E1EF-4999-BF35-385D1ACF6718}">
   <ds:schemaRefs>
     <ds:schemaRef ds:uri="http://schemas.microsoft.com/office/2006/metadata/contentType"/>
@@ -2720,28 +2082,4 @@
     <ds:schemaRef ds:uri="http://schemas.microsoft.com/internal/obd"/>
   </ds:schemaRefs>
 </ds:datastoreItem>
-</file>
-
-<file path=customXml/itemProps2.xml><?xml version="1.0" encoding="utf-8"?>
-<ds:datastoreItem xmlns:ds="http://schemas.openxmlformats.org/officeDocument/2006/customXml" ds:itemID="{FB4476FC-6FEE-4B76-A8ED-832C3C46EF1A}">
-  <ds:schemaRefs>
-    <ds:schemaRef ds:uri="http://schemas.microsoft.com/sharepoint/v3/contenttype/forms"/>
-  </ds:schemaRefs>
-</ds:datastoreItem>
-</file>
-
-<file path=customXml/itemProps3.xml><?xml version="1.0" encoding="utf-8"?>
-<ds:datastoreItem xmlns:ds="http://schemas.openxmlformats.org/officeDocument/2006/customXml" ds:itemID="{BCDF22F6-3EB2-4C67-A7CD-C7B116C9E584}">
-  <ds:schemaRefs>
-    <ds:schemaRef ds:uri="http://purl.org/dc/terms/"/>
-    <ds:schemaRef ds:uri="http://schemas.microsoft.com/office/2006/metadata/properties"/>
-    <ds:schemaRef ds:uri="http://purl.org/dc/dcmitype/"/>
-    <ds:schemaRef ds:uri="eefacf87-d282-4894-b475-349bd40e79b2"/>
-    <ds:schemaRef ds:uri="http://schemas.microsoft.com/office/2006/documentManagement/types"/>
-    <ds:schemaRef ds:uri="http://purl.org/dc/elements/1.1/"/>
-    <ds:schemaRef ds:uri="http://schemas.openxmlformats.org/package/2006/metadata/core-properties"/>
-    <ds:schemaRef ds:uri="http://www.w3.org/XML/1998/namespace"/>
-    <ds:schemaRef ds:uri="http://schemas.microsoft.com/office/infopath/2007/PartnerControls"/>
-  </ds:schemaRefs>
-</ds:datastoreItem>
 </file>